--- a/lab2/Лабораторна2_ІМ-22_Куц_Іван.docx
+++ b/lab2/Лабораторна2_ІМ-22_Куц_Іван.docx
@@ -19966,7 +19966,26 @@
           <w:sz w:val="28"/>
           <w:szCs w:val="28"/>
         </w:rPr>
-        <w:t>Детальний вихідний код можна побачити на сторінці у гітхабі:</w:t>
+        <w:t xml:space="preserve">Детальний вихідний код можна побачити на сторінці у </w:t>
+      </w:r>
+      <w:hyperlink r:id="rId7">
+        <w:r>
+          <w:rPr>
+            <w:rStyle w:val="InternetLink"/>
+            <w:rFonts w:ascii="Times New Roman" w:hAnsi="Times New Roman"/>
+            <w:sz w:val="28"/>
+            <w:szCs w:val="28"/>
+          </w:rPr>
+          <w:t>гітхабі</w:t>
+        </w:r>
+      </w:hyperlink>
+      <w:r>
+        <w:rPr>
+          <w:rFonts w:ascii="Times New Roman" w:hAnsi="Times New Roman"/>
+          <w:sz w:val="28"/>
+          <w:szCs w:val="28"/>
+        </w:rPr>
+        <w:t>:</w:t>
         <w:br/>
       </w:r>
     </w:p>
@@ -20383,6 +20402,13 @@
     <w:name w:val="Numbering Symbols"/>
     <w:qFormat/>
     <w:rPr/>
+  </w:style>
+  <w:style w:type="character" w:styleId="InternetLink">
+    <w:name w:val="Hyperlink"/>
+    <w:rPr>
+      <w:color w:val="000080"/>
+      <w:u w:val="single"/>
+    </w:rPr>
   </w:style>
   <w:style w:type="paragraph" w:styleId="Heading">
     <w:name w:val="Heading"/>
